--- a/homework_2.docx
+++ b/homework_2.docx
@@ -214,17 +214,17 @@
     <w:p/>
     <w:p>
       <w:r>
-        <w:t>Entropy: ~0.93</w:t>
-      </w:r>
-    </w:p>
-    <w:p>
-      <w:r>
-        <w:t>Gini coefficient: ~0.47</w:t>
-      </w:r>
-    </w:p>
-    <w:p>
-      <w:r>
-        <w:t>Misclassification error: ~0.30</w:t>
+        <w:t>Entropy: 0.93</w:t>
+      </w:r>
+    </w:p>
+    <w:p>
+      <w:r>
+        <w:t>Gini coefficient: 0.47</w:t>
+      </w:r>
+    </w:p>
+    <w:p>
+      <w:r>
+        <w:t>Misclassification error: 0.30</w:t>
       </w:r>
     </w:p>
     <w:p>
@@ -262,7 +262,7 @@
     <w:p/>
     <w:p>
       <w:r>
-        <w:t>The information gain for the best feature is ~0.21.</w:t>
+        <w:t>The information gain for the best feature is 0.21.</w:t>
       </w:r>
     </w:p>
     <w:p>
@@ -446,82 +446,82 @@
     <w:p>
       <w:r>
         <w:t>TPR: 0.94</w:t>
-      </w:r>
-    </w:p>
-    <w:p>
-      <w:r>
-        <w:t xml:space="preserve">Using the first two principal components: </w:t>
-      </w:r>
-    </w:p>
-    <w:p>
-      <w:r>
-        <w:t>FP: 2</w:t>
-      </w:r>
-    </w:p>
-    <w:p>
-      <w:r>
-        <w:t>TP: 47</w:t>
-      </w:r>
-    </w:p>
-    <w:p>
-      <w:r>
-        <w:t>FPR: 0.05</w:t>
-      </w:r>
-    </w:p>
-    <w:p>
-      <w:r>
-        <w:t>TPR: 0.96</w:t>
-      </w:r>
-    </w:p>
-    <w:p>
-      <w:r>
-        <w:t>Adding more components reduces false positives and improves the true positive rate.</w:t>
-      </w:r>
-    </w:p>
-    <w:p/>
-    <w:p>
-      <w:r>
-        <w:rPr>
-          <w:rFonts w:hint="eastAsia"/>
-          <w:lang w:eastAsia="zh-CN"/>
-        </w:rPr>
-        <w:t>（</w:t>
-      </w:r>
-      <w:r>
-        <w:rPr>
-          <w:rFonts w:hint="eastAsia"/>
-          <w:lang w:val="en-US" w:eastAsia="zh-CN"/>
-        </w:rPr>
-        <w:t>3</w:t>
-      </w:r>
-      <w:r>
-        <w:rPr>
-          <w:rFonts w:hint="eastAsia"/>
-          <w:lang w:eastAsia="zh-CN"/>
-        </w:rPr>
-        <w:t>）</w:t>
-      </w:r>
-      <w:r>
-        <w:t>Does using continuous data benefit the model? How?</w:t>
-      </w:r>
-    </w:p>
-    <w:p/>
-    <w:p>
-      <w:r>
-        <w:t>Yes,</w:t>
-      </w:r>
-      <w:r>
-        <w:rPr>
-          <w:rFonts w:hint="eastAsia"/>
-          <w:lang w:val="en-US" w:eastAsia="zh-CN"/>
-        </w:rPr>
-        <w:t>by</w:t>
-      </w:r>
-      <w:r>
-        <w:t xml:space="preserve"> using continuous data improves the model.</w:t>
       </w:r>
       <w:bookmarkStart w:id="0" w:name="_GoBack"/>
       <w:bookmarkEnd w:id="0"/>
+    </w:p>
+    <w:p>
+      <w:r>
+        <w:t xml:space="preserve">Using the first two principal components: </w:t>
+      </w:r>
+    </w:p>
+    <w:p>
+      <w:r>
+        <w:t>FP: 2</w:t>
+      </w:r>
+    </w:p>
+    <w:p>
+      <w:r>
+        <w:t>TP: 47</w:t>
+      </w:r>
+    </w:p>
+    <w:p>
+      <w:r>
+        <w:t>FPR: 0.05</w:t>
+      </w:r>
+    </w:p>
+    <w:p>
+      <w:r>
+        <w:t>TPR: 0.96</w:t>
+      </w:r>
+    </w:p>
+    <w:p>
+      <w:r>
+        <w:t>Adding more components reduces false positives and improves the true positive rate.</w:t>
+      </w:r>
+    </w:p>
+    <w:p/>
+    <w:p>
+      <w:r>
+        <w:rPr>
+          <w:rFonts w:hint="eastAsia"/>
+          <w:lang w:eastAsia="zh-CN"/>
+        </w:rPr>
+        <w:t>（</w:t>
+      </w:r>
+      <w:r>
+        <w:rPr>
+          <w:rFonts w:hint="eastAsia"/>
+          <w:lang w:val="en-US" w:eastAsia="zh-CN"/>
+        </w:rPr>
+        <w:t>3</w:t>
+      </w:r>
+      <w:r>
+        <w:rPr>
+          <w:rFonts w:hint="eastAsia"/>
+          <w:lang w:eastAsia="zh-CN"/>
+        </w:rPr>
+        <w:t>）</w:t>
+      </w:r>
+      <w:r>
+        <w:t>Does using continuous data benefit the model? How?</w:t>
+      </w:r>
+    </w:p>
+    <w:p/>
+    <w:p>
+      <w:r>
+        <w:t>Yes,</w:t>
+      </w:r>
+      <w:r>
+        <w:rPr>
+          <w:rFonts w:hint="eastAsia"/>
+          <w:lang w:val="en-US" w:eastAsia="zh-CN"/>
+        </w:rPr>
+        <w:t>by</w:t>
+      </w:r>
+      <w:r>
+        <w:t xml:space="preserve"> using continuous data improves the model.</w:t>
+      </w:r>
     </w:p>
     <w:p>
       <w:r>
@@ -658,7 +658,7 @@
     <w:lsdException w:unhideWhenUsed="0" w:uiPriority="0" w:semiHidden="0" w:name="HTML Sample"/>
     <w:lsdException w:unhideWhenUsed="0" w:uiPriority="0" w:semiHidden="0" w:name="HTML Typewriter"/>
     <w:lsdException w:unhideWhenUsed="0" w:uiPriority="0" w:semiHidden="0" w:name="HTML Variable"/>
-    <w:lsdException w:unhideWhenUsed="0" w:uiPriority="0" w:name="Normal Table"/>
+    <w:lsdException w:qFormat="1" w:unhideWhenUsed="0" w:uiPriority="0" w:name="Normal Table"/>
     <w:lsdException w:unhideWhenUsed="0" w:uiPriority="0" w:semiHidden="0" w:name="annotation subject"/>
     <w:lsdException w:unhideWhenUsed="0" w:uiPriority="0" w:semiHidden="0" w:name="Table Simple 1"/>
     <w:lsdException w:unhideWhenUsed="0" w:uiPriority="0" w:semiHidden="0" w:name="Table Simple 2"/>
@@ -850,6 +850,7 @@
   <w:style w:type="table" w:default="1" w:styleId="4">
     <w:name w:val="Normal Table"/>
     <w:semiHidden/>
+    <w:qFormat/>
     <w:uiPriority w:val="0"/>
     <w:tblPr>
       <w:tblCellMar>

--- a/homework_2.docx
+++ b/homework_2.docx
@@ -158,17 +158,17 @@
     <w:p/>
     <w:p>
       <w:r>
-        <w:t>Micro: Computes global TP, FP, and FN across all classes before calculating the score. It is useful when considering overall model performance.</w:t>
-      </w:r>
-    </w:p>
-    <w:p>
-      <w:r>
-        <w:t>Macro: Computes the score for each class independently and then averages them. It treats all classes equally, regardless of their distribution.</w:t>
-      </w:r>
-    </w:p>
-    <w:p>
-      <w:r>
-        <w:t>Weighted: Computes the score for each class and averages them based on class frequency. This accounts for class imbalance.</w:t>
+        <w:t xml:space="preserve">Micro: Computes global TP, FP, and FN across all classes before calculating the score. </w:t>
+      </w:r>
+    </w:p>
+    <w:p>
+      <w:r>
+        <w:t xml:space="preserve">Macro: Computes the score for each class independently and then averages them. </w:t>
+      </w:r>
+    </w:p>
+    <w:p>
+      <w:r>
+        <w:t xml:space="preserve">Weighted: Computes the score for each class and averages them based on class frequency. </w:t>
       </w:r>
     </w:p>
     <w:p/>
@@ -227,11 +227,6 @@
         <w:t>Misclassification error: 0.30</w:t>
       </w:r>
     </w:p>
-    <w:p>
-      <w:r>
-        <w:t>These values measure impurity; lower values indicate purer splits.</w:t>
-      </w:r>
-    </w:p>
     <w:p/>
     <w:p>
       <w:r>
@@ -265,11 +260,6 @@
         <w:t>The information gain for the best feature is 0.21.</w:t>
       </w:r>
     </w:p>
-    <w:p>
-      <w:r>
-        <w:t>A higher information gain means the feature effectively reduces uncertainty in classification.</w:t>
-      </w:r>
-    </w:p>
     <w:p/>
     <w:p>
       <w:r>
@@ -311,6 +301,14 @@
     <w:p/>
     <w:p/>
     <w:p>
+      <w:pPr>
+        <w:rPr>
+          <w:rFonts w:hint="eastAsia"/>
+          <w:lang w:val="en-US" w:eastAsia="zh-CN"/>
+        </w:rPr>
+      </w:pPr>
+    </w:p>
+    <w:p>
       <w:r>
         <w:rPr>
           <w:rFonts w:hint="eastAsia"/>
@@ -447,93 +445,83 @@
       <w:r>
         <w:t>TPR: 0.94</w:t>
       </w:r>
+    </w:p>
+    <w:p>
+      <w:r>
+        <w:t xml:space="preserve">Using the first two principal components: </w:t>
+      </w:r>
+    </w:p>
+    <w:p>
+      <w:r>
+        <w:t>FP: 2</w:t>
+      </w:r>
+    </w:p>
+    <w:p>
+      <w:r>
+        <w:t>TP: 47</w:t>
+      </w:r>
+    </w:p>
+    <w:p>
+      <w:r>
+        <w:t>FPR: 0.05</w:t>
+      </w:r>
+    </w:p>
+    <w:p>
+      <w:r>
+        <w:t>TPR: 0.96</w:t>
+      </w:r>
+    </w:p>
+    <w:p>
+      <w:r>
+        <w:t>Adding more components reduces false positives and improves the true positive rate.</w:t>
+      </w:r>
+    </w:p>
+    <w:p/>
+    <w:p>
+      <w:r>
+        <w:rPr>
+          <w:rFonts w:hint="eastAsia"/>
+          <w:lang w:eastAsia="zh-CN"/>
+        </w:rPr>
+        <w:t>（</w:t>
+      </w:r>
+      <w:r>
+        <w:rPr>
+          <w:rFonts w:hint="eastAsia"/>
+          <w:lang w:val="en-US" w:eastAsia="zh-CN"/>
+        </w:rPr>
+        <w:t>3</w:t>
+      </w:r>
+      <w:r>
+        <w:rPr>
+          <w:rFonts w:hint="eastAsia"/>
+          <w:lang w:eastAsia="zh-CN"/>
+        </w:rPr>
+        <w:t>）</w:t>
+      </w:r>
+      <w:r>
+        <w:t>Does using continuous data benefit the model? How?</w:t>
+      </w:r>
+    </w:p>
+    <w:p/>
+    <w:p>
+      <w:r>
+        <w:rPr>
+          <w:rFonts w:hint="eastAsia"/>
+          <w:lang w:val="en-US" w:eastAsia="zh-CN"/>
+        </w:rPr>
+        <w:t>No.</w:t>
+      </w:r>
+    </w:p>
+    <w:p>
+      <w:r>
+        <w:t>PCA reduces dimensionality but may discard some information, slightly reducing performance compared to using all features.</w:t>
+      </w:r>
+    </w:p>
+    <w:p>
       <w:bookmarkStart w:id="0" w:name="_GoBack"/>
       <w:bookmarkEnd w:id="0"/>
     </w:p>
-    <w:p>
-      <w:r>
-        <w:t xml:space="preserve">Using the first two principal components: </w:t>
-      </w:r>
-    </w:p>
-    <w:p>
-      <w:r>
-        <w:t>FP: 2</w:t>
-      </w:r>
-    </w:p>
-    <w:p>
-      <w:r>
-        <w:t>TP: 47</w:t>
-      </w:r>
-    </w:p>
-    <w:p>
-      <w:r>
-        <w:t>FPR: 0.05</w:t>
-      </w:r>
-    </w:p>
-    <w:p>
-      <w:r>
-        <w:t>TPR: 0.96</w:t>
-      </w:r>
-    </w:p>
-    <w:p>
-      <w:r>
-        <w:t>Adding more components reduces false positives and improves the true positive rate.</w:t>
-      </w:r>
-    </w:p>
-    <w:p/>
-    <w:p>
-      <w:r>
-        <w:rPr>
-          <w:rFonts w:hint="eastAsia"/>
-          <w:lang w:eastAsia="zh-CN"/>
-        </w:rPr>
-        <w:t>（</w:t>
-      </w:r>
-      <w:r>
-        <w:rPr>
-          <w:rFonts w:hint="eastAsia"/>
-          <w:lang w:val="en-US" w:eastAsia="zh-CN"/>
-        </w:rPr>
-        <w:t>3</w:t>
-      </w:r>
-      <w:r>
-        <w:rPr>
-          <w:rFonts w:hint="eastAsia"/>
-          <w:lang w:eastAsia="zh-CN"/>
-        </w:rPr>
-        <w:t>）</w:t>
-      </w:r>
-      <w:r>
-        <w:t>Does using continuous data benefit the model? How?</w:t>
-      </w:r>
-    </w:p>
-    <w:p/>
-    <w:p>
-      <w:r>
-        <w:t>Yes,</w:t>
-      </w:r>
-      <w:r>
-        <w:rPr>
-          <w:rFonts w:hint="eastAsia"/>
-          <w:lang w:val="en-US" w:eastAsia="zh-CN"/>
-        </w:rPr>
-        <w:t>by</w:t>
-      </w:r>
-      <w:r>
-        <w:t xml:space="preserve"> using continuous data improves the model.</w:t>
-      </w:r>
-    </w:p>
-    <w:p>
-      <w:r>
-        <w:t>The full dataset provides richer information, leading to better classification performance.</w:t>
-      </w:r>
-    </w:p>
-    <w:p>
-      <w:r>
-        <w:t>PCA reduces dimensionality but may discard some information, slightly reducing performance compared to using all features.</w:t>
-      </w:r>
-    </w:p>
-    <w:p/>
     <w:sectPr>
       <w:pgSz w:w="11906" w:h="16838"/>
       <w:pgMar w:top="1440" w:right="1800" w:bottom="1440" w:left="1800" w:header="851" w:footer="992" w:gutter="0"/>
